--- a/Phase_2/CAMOutputs/Phase 2 Gerb screen shots.docx
+++ b/Phase_2/CAMOutputs/Phase 2 Gerb screen shots.docx
@@ -4,6 +4,15 @@
   <w:body>
     <w:p>
       <w:r>
+        <w:softHyphen/>
+      </w:r>
+      <w:r>
+        <w:softHyphen/>
+      </w:r>
+      <w:r>
+        <w:softHyphen/>
+      </w:r>
+      <w:r>
         <w:t>Team Life support</w:t>
       </w:r>
     </w:p>
@@ -13,14 +22,15 @@
       </w:r>
     </w:p>
     <w:p>
+      <w:bookmarkStart w:id="0" w:name="_GoBack"/>
       <w:r>
         <w:rPr>
           <w:noProof/>
         </w:rPr>
         <w:drawing>
-          <wp:inline distT="0" distB="0" distL="0" distR="0" wp14:anchorId="3BBE2F21" wp14:editId="34BBF628">
-            <wp:extent cx="5943600" cy="4592955"/>
-            <wp:effectExtent l="0" t="0" r="0" b="0"/>
+          <wp:inline distT="0" distB="0" distL="0" distR="0" wp14:anchorId="3BBE2F21" wp14:editId="32AE5298">
+            <wp:extent cx="7525387" cy="5815291"/>
+            <wp:effectExtent l="0" t="1905" r="0" b="0"/>
             <wp:docPr id="1" name="Picture 1"/>
             <wp:cNvGraphicFramePr>
               <a:graphicFrameLocks xmlns:a="http://schemas.openxmlformats.org/drawingml/2006/main" noChangeAspect="1"/>
@@ -48,9 +58,9 @@
                     </a:stretch>
                   </pic:blipFill>
                   <pic:spPr bwMode="auto">
-                    <a:xfrm>
+                    <a:xfrm rot="5400000">
                       <a:off x="0" y="0"/>
-                      <a:ext cx="5943600" cy="4592955"/>
+                      <a:ext cx="7533815" cy="5821804"/>
                     </a:xfrm>
                     <a:prstGeom prst="rect">
                       <a:avLst/>
@@ -66,6 +76,7 @@
           </wp:inline>
         </w:drawing>
       </w:r>
+      <w:bookmarkEnd w:id="0"/>
     </w:p>
     <w:p>
       <w:r>
@@ -237,15 +248,20 @@
     <w:p/>
     <w:p>
       <w:r>
+        <w:lastRenderedPageBreak/>
+        <w:t>Top</w:t>
+      </w:r>
+    </w:p>
+    <w:p>
+      <w:r>
         <w:rPr>
           <w:noProof/>
         </w:rPr>
-        <w:lastRenderedPageBreak/>
         <w:drawing>
-          <wp:inline distT="0" distB="0" distL="0" distR="0" wp14:anchorId="7FC4C273" wp14:editId="50A3A5E4">
-            <wp:extent cx="5943600" cy="3343275"/>
-            <wp:effectExtent l="0" t="0" r="0" b="9525"/>
-            <wp:docPr id="5" name="Picture 5"/>
+          <wp:inline distT="0" distB="0" distL="0" distR="0" wp14:anchorId="776F56DC" wp14:editId="45A7F0C1">
+            <wp:extent cx="7814330" cy="4395560"/>
+            <wp:effectExtent l="0" t="5080" r="0" b="0"/>
+            <wp:docPr id="6" name="Picture 6"/>
             <wp:cNvGraphicFramePr>
               <a:graphicFrameLocks xmlns:a="http://schemas.openxmlformats.org/drawingml/2006/main" noChangeAspect="1"/>
             </wp:cNvGraphicFramePr>
@@ -263,9 +279,9 @@
                     </a:stretch>
                   </pic:blipFill>
                   <pic:spPr>
-                    <a:xfrm>
+                    <a:xfrm rot="5400000">
                       <a:off x="0" y="0"/>
-                      <a:ext cx="5943600" cy="3343275"/>
+                      <a:ext cx="7825989" cy="4402118"/>
                     </a:xfrm>
                     <a:prstGeom prst="rect">
                       <a:avLst/>
@@ -277,8 +293,54 @@
           </wp:inline>
         </w:drawing>
       </w:r>
-      <w:bookmarkStart w:id="0" w:name="_GoBack"/>
-      <w:bookmarkEnd w:id="0"/>
+    </w:p>
+    <w:p>
+      <w:r>
+        <w:lastRenderedPageBreak/>
+        <w:t>Bottom</w:t>
+      </w:r>
+    </w:p>
+    <w:p>
+      <w:r>
+        <w:rPr>
+          <w:noProof/>
+        </w:rPr>
+        <w:drawing>
+          <wp:inline distT="0" distB="0" distL="0" distR="0" wp14:anchorId="0156CA87" wp14:editId="2C52EFD4">
+            <wp:extent cx="7689356" cy="4325263"/>
+            <wp:effectExtent l="5715" t="0" r="0" b="0"/>
+            <wp:docPr id="7" name="Picture 7"/>
+            <wp:cNvGraphicFramePr>
+              <a:graphicFrameLocks xmlns:a="http://schemas.openxmlformats.org/drawingml/2006/main" noChangeAspect="1"/>
+            </wp:cNvGraphicFramePr>
+            <a:graphic xmlns:a="http://schemas.openxmlformats.org/drawingml/2006/main">
+              <a:graphicData uri="http://schemas.openxmlformats.org/drawingml/2006/picture">
+                <pic:pic xmlns:pic="http://schemas.openxmlformats.org/drawingml/2006/picture">
+                  <pic:nvPicPr>
+                    <pic:cNvPr id="1" name=""/>
+                    <pic:cNvPicPr/>
+                  </pic:nvPicPr>
+                  <pic:blipFill>
+                    <a:blip r:embed="rId9"/>
+                    <a:stretch>
+                      <a:fillRect/>
+                    </a:stretch>
+                  </pic:blipFill>
+                  <pic:spPr>
+                    <a:xfrm rot="5400000">
+                      <a:off x="0" y="0"/>
+                      <a:ext cx="7698245" cy="4330263"/>
+                    </a:xfrm>
+                    <a:prstGeom prst="rect">
+                      <a:avLst/>
+                    </a:prstGeom>
+                  </pic:spPr>
+                </pic:pic>
+              </a:graphicData>
+            </a:graphic>
+          </wp:inline>
+        </w:drawing>
+      </w:r>
     </w:p>
     <w:sectPr>
       <w:pgSz w:w="12240" w:h="15840"/>
@@ -413,6 +475,7 @@
     <w:lsdException w:name="HTML Sample" w:semiHidden="1" w:unhideWhenUsed="1"/>
     <w:lsdException w:name="HTML Typewriter" w:semiHidden="1" w:unhideWhenUsed="1"/>
     <w:lsdException w:name="HTML Variable" w:semiHidden="1" w:unhideWhenUsed="1"/>
+    <w:lsdException w:name="Normal Table" w:semiHidden="1" w:unhideWhenUsed="1"/>
     <w:lsdException w:name="annotation subject" w:semiHidden="1" w:unhideWhenUsed="1"/>
     <w:lsdException w:name="No List" w:semiHidden="1" w:unhideWhenUsed="1"/>
     <w:lsdException w:name="Outline List 1" w:semiHidden="1" w:unhideWhenUsed="1"/>
@@ -458,9 +521,11 @@
     <w:lsdException w:name="Table Subtle 1" w:semiHidden="1" w:unhideWhenUsed="1"/>
     <w:lsdException w:name="Table Subtle 2" w:semiHidden="1" w:unhideWhenUsed="1"/>
     <w:lsdException w:name="Table Web 1" w:semiHidden="1" w:unhideWhenUsed="1"/>
+    <w:lsdException w:name="Table Web 2" w:semiHidden="1" w:unhideWhenUsed="1"/>
     <w:lsdException w:name="Table Web 3" w:semiHidden="1" w:unhideWhenUsed="1"/>
     <w:lsdException w:name="Balloon Text" w:semiHidden="1" w:unhideWhenUsed="1"/>
     <w:lsdException w:name="Table Grid" w:uiPriority="39"/>
+    <w:lsdException w:name="Table Theme" w:semiHidden="1" w:unhideWhenUsed="1"/>
     <w:lsdException w:name="Placeholder Text" w:semiHidden="1"/>
     <w:lsdException w:name="No Spacing" w:uiPriority="1" w:qFormat="1"/>
     <w:lsdException w:name="Light Shading" w:uiPriority="60"/>
